--- a/public/referensi/dummy_inject_word.docx
+++ b/public/referensi/dummy_inject_word.docx
@@ -9,18 +9,498 @@
       <w:r>
         <w:t>Seminar Nasional Baru</w:t>
       </w:r>
+      <w:r>
+        <w:tab/>
+      </w:r>
     </w:p>
     <w:p>
+      <w:pPr>
+        <w:tabs>
+          <w:tab w:val="left" w:pos="2010"/>
+        </w:tabs>
+      </w:pPr>
+    </w:p>
+    <w:p>
+      <w:pPr>
+        <w:tabs>
+          <w:tab w:val="left" w:pos="2010"/>
+        </w:tabs>
+      </w:pPr>
       <w:r>
-        <w:t>${</w:t>
+        <w:t>Table Panitia</w:t>
       </w:r>
-      <w:proofErr w:type="spellStart"/>
+    </w:p>
+    <w:tbl>
+      <w:tblPr>
+        <w:tblStyle w:val="TableGrid"/>
+        <w:tblW w:w="0" w:type="auto"/>
+        <w:jc w:val="center"/>
+        <w:tblLook w:val="04A0" w:firstRow="1" w:lastRow="0" w:firstColumn="1" w:lastColumn="0" w:noHBand="0" w:noVBand="1"/>
+      </w:tblPr>
+      <w:tblGrid>
+        <w:gridCol w:w="3505"/>
+        <w:gridCol w:w="360"/>
+        <w:gridCol w:w="3870"/>
+      </w:tblGrid>
+      <w:tr>
+        <w:trPr>
+          <w:jc w:val="center"/>
+        </w:trPr>
+        <w:tc>
+          <w:tcPr>
+            <w:tcW w:w="3505" w:type="dxa"/>
+          </w:tcPr>
+          <w:p>
+            <w:pPr>
+              <w:tabs>
+                <w:tab w:val="left" w:pos="2010"/>
+              </w:tabs>
+              <w:jc w:val="center"/>
+            </w:pPr>
+            <w:r>
+              <w:t>${</w:t>
+            </w:r>
+            <w:r>
+              <w:t>commitee_</w:t>
+            </w:r>
+            <w:r>
+              <w:t>role}</w:t>
+            </w:r>
+          </w:p>
+        </w:tc>
+        <w:tc>
+          <w:tcPr>
+            <w:tcW w:w="360" w:type="dxa"/>
+          </w:tcPr>
+          <w:p>
+            <w:pPr>
+              <w:tabs>
+                <w:tab w:val="left" w:pos="2010"/>
+              </w:tabs>
+              <w:jc w:val="center"/>
+            </w:pPr>
+            <w:r>
+              <w:t>:</w:t>
+            </w:r>
+          </w:p>
+        </w:tc>
+        <w:tc>
+          <w:tcPr>
+            <w:tcW w:w="3870" w:type="dxa"/>
+          </w:tcPr>
+          <w:p>
+            <w:pPr>
+              <w:tabs>
+                <w:tab w:val="left" w:pos="2010"/>
+              </w:tabs>
+              <w:jc w:val="center"/>
+            </w:pPr>
+            <w:r>
+              <w:t>${</w:t>
+            </w:r>
+            <w:r>
+              <w:t>commitee_</w:t>
+            </w:r>
+            <w:r>
+              <w:t>name</w:t>
+            </w:r>
+            <w:r>
+              <w:t>}</w:t>
+            </w:r>
+          </w:p>
+        </w:tc>
+      </w:tr>
+    </w:tbl>
+    <w:p>
+      <w:pPr>
+        <w:tabs>
+          <w:tab w:val="left" w:pos="2010"/>
+        </w:tabs>
+      </w:pPr>
+    </w:p>
+    <w:p>
+      <w:pPr>
+        <w:tabs>
+          <w:tab w:val="left" w:pos="2010"/>
+        </w:tabs>
+      </w:pPr>
       <w:r>
-        <w:t>nama_user</w:t>
+        <w:t>Tabel Peserta</w:t>
       </w:r>
-      <w:proofErr w:type="spellEnd"/>
+    </w:p>
+    <w:tbl>
+      <w:tblPr>
+        <w:tblStyle w:val="TableGrid"/>
+        <w:tblW w:w="0" w:type="auto"/>
+        <w:jc w:val="center"/>
+        <w:tblLayout w:type="fixed"/>
+        <w:tblLook w:val="04A0" w:firstRow="1" w:lastRow="0" w:firstColumn="1" w:lastColumn="0" w:noHBand="0" w:noVBand="1"/>
+      </w:tblPr>
+      <w:tblGrid>
+        <w:gridCol w:w="895"/>
+        <w:gridCol w:w="3780"/>
+        <w:gridCol w:w="4050"/>
+      </w:tblGrid>
+      <w:tr>
+        <w:trPr>
+          <w:jc w:val="center"/>
+        </w:trPr>
+        <w:tc>
+          <w:tcPr>
+            <w:tcW w:w="895" w:type="dxa"/>
+          </w:tcPr>
+          <w:p>
+            <w:pPr>
+              <w:tabs>
+                <w:tab w:val="left" w:pos="2010"/>
+              </w:tabs>
+            </w:pPr>
+            <w:r>
+              <w:t>NO</w:t>
+            </w:r>
+          </w:p>
+        </w:tc>
+        <w:tc>
+          <w:tcPr>
+            <w:tcW w:w="3780" w:type="dxa"/>
+          </w:tcPr>
+          <w:p>
+            <w:pPr>
+              <w:tabs>
+                <w:tab w:val="left" w:pos="2010"/>
+              </w:tabs>
+            </w:pPr>
+            <w:r>
+              <w:t>Nama</w:t>
+            </w:r>
+          </w:p>
+        </w:tc>
+        <w:tc>
+          <w:tcPr>
+            <w:tcW w:w="4050" w:type="dxa"/>
+          </w:tcPr>
+          <w:p>
+            <w:pPr>
+              <w:tabs>
+                <w:tab w:val="left" w:pos="2010"/>
+              </w:tabs>
+            </w:pPr>
+            <w:r>
+              <w:t>Jabatan – Lembaga</w:t>
+            </w:r>
+          </w:p>
+        </w:tc>
+      </w:tr>
+      <w:tr>
+        <w:trPr>
+          <w:jc w:val="center"/>
+        </w:trPr>
+        <w:tc>
+          <w:tcPr>
+            <w:tcW w:w="895" w:type="dxa"/>
+          </w:tcPr>
+          <w:p>
+            <w:pPr>
+              <w:tabs>
+                <w:tab w:val="left" w:pos="2010"/>
+              </w:tabs>
+            </w:pPr>
+            <w:r>
+              <w:t>${</w:t>
+            </w:r>
+            <w:r>
+              <w:t>participant_</w:t>
+            </w:r>
+            <w:r>
+              <w:t>no}</w:t>
+            </w:r>
+          </w:p>
+        </w:tc>
+        <w:tc>
+          <w:tcPr>
+            <w:tcW w:w="3780" w:type="dxa"/>
+          </w:tcPr>
+          <w:p>
+            <w:pPr>
+              <w:tabs>
+                <w:tab w:val="left" w:pos="2010"/>
+              </w:tabs>
+            </w:pPr>
+            <w:r>
+              <w:t>${</w:t>
+            </w:r>
+            <w:r>
+              <w:t>participant_</w:t>
+            </w:r>
+            <w:r>
+              <w:t>nam</w:t>
+            </w:r>
+            <w:r>
+              <w:t>e</w:t>
+            </w:r>
+            <w:r>
+              <w:t>}</w:t>
+            </w:r>
+          </w:p>
+        </w:tc>
+        <w:tc>
+          <w:tcPr>
+            <w:tcW w:w="4050" w:type="dxa"/>
+          </w:tcPr>
+          <w:p>
+            <w:pPr>
+              <w:tabs>
+                <w:tab w:val="left" w:pos="2010"/>
+              </w:tabs>
+            </w:pPr>
+            <w:r>
+              <w:t>${</w:t>
+            </w:r>
+            <w:r>
+              <w:t>participant_</w:t>
+            </w:r>
+            <w:r>
+              <w:t>institution</w:t>
+            </w:r>
+            <w:r>
+              <w:t>}</w:t>
+            </w:r>
+          </w:p>
+        </w:tc>
+      </w:tr>
+    </w:tbl>
+    <w:p>
+      <w:pPr>
+        <w:tabs>
+          <w:tab w:val="left" w:pos="2010"/>
+        </w:tabs>
+      </w:pPr>
+    </w:p>
+    <w:p>
+      <w:pPr>
+        <w:tabs>
+          <w:tab w:val="left" w:pos="2010"/>
+        </w:tabs>
+      </w:pPr>
       <w:r>
-        <w:t>}</w:t>
+        <w:t>Tabel Narasumber &amp; Moderator</w:t>
+      </w:r>
+    </w:p>
+    <w:tbl>
+      <w:tblPr>
+        <w:tblStyle w:val="TableGrid"/>
+        <w:tblW w:w="0" w:type="auto"/>
+        <w:tblLayout w:type="fixed"/>
+        <w:tblLook w:val="04A0" w:firstRow="1" w:lastRow="0" w:firstColumn="1" w:lastColumn="0" w:noHBand="0" w:noVBand="1"/>
+      </w:tblPr>
+      <w:tblGrid>
+        <w:gridCol w:w="895"/>
+        <w:gridCol w:w="2970"/>
+        <w:gridCol w:w="3150"/>
+        <w:gridCol w:w="2001"/>
+      </w:tblGrid>
+      <w:tr>
+        <w:tc>
+          <w:tcPr>
+            <w:tcW w:w="895" w:type="dxa"/>
+          </w:tcPr>
+          <w:p>
+            <w:pPr>
+              <w:tabs>
+                <w:tab w:val="left" w:pos="2010"/>
+              </w:tabs>
+            </w:pPr>
+            <w:r>
+              <w:t>NO</w:t>
+            </w:r>
+          </w:p>
+        </w:tc>
+        <w:tc>
+          <w:tcPr>
+            <w:tcW w:w="2970" w:type="dxa"/>
+          </w:tcPr>
+          <w:p>
+            <w:pPr>
+              <w:tabs>
+                <w:tab w:val="left" w:pos="2010"/>
+              </w:tabs>
+            </w:pPr>
+            <w:r>
+              <w:t>Nama</w:t>
+            </w:r>
+          </w:p>
+        </w:tc>
+        <w:tc>
+          <w:tcPr>
+            <w:tcW w:w="3150" w:type="dxa"/>
+          </w:tcPr>
+          <w:p>
+            <w:pPr>
+              <w:tabs>
+                <w:tab w:val="left" w:pos="2010"/>
+              </w:tabs>
+            </w:pPr>
+            <w:r>
+              <w:t>Jabatan – Lembaga</w:t>
+            </w:r>
+          </w:p>
+        </w:tc>
+        <w:tc>
+          <w:tcPr>
+            <w:tcW w:w="2001" w:type="dxa"/>
+          </w:tcPr>
+          <w:p>
+            <w:pPr>
+              <w:tabs>
+                <w:tab w:val="left" w:pos="2010"/>
+              </w:tabs>
+            </w:pPr>
+            <w:r>
+              <w:t>Peran</w:t>
+            </w:r>
+          </w:p>
+        </w:tc>
+      </w:tr>
+      <w:tr>
+        <w:tc>
+          <w:tcPr>
+            <w:tcW w:w="895" w:type="dxa"/>
+          </w:tcPr>
+          <w:p>
+            <w:pPr>
+              <w:tabs>
+                <w:tab w:val="left" w:pos="2010"/>
+              </w:tabs>
+            </w:pPr>
+            <w:r>
+              <w:t>${</w:t>
+            </w:r>
+            <w:r>
+              <w:t>speaker</w:t>
+            </w:r>
+            <w:r>
+              <w:t>_</w:t>
+            </w:r>
+            <w:r>
+              <w:t>no}</w:t>
+            </w:r>
+          </w:p>
+        </w:tc>
+        <w:tc>
+          <w:tcPr>
+            <w:tcW w:w="2970" w:type="dxa"/>
+          </w:tcPr>
+          <w:p>
+            <w:pPr>
+              <w:tabs>
+                <w:tab w:val="left" w:pos="2010"/>
+              </w:tabs>
+            </w:pPr>
+            <w:r>
+              <w:t>${</w:t>
+            </w:r>
+            <w:r>
+              <w:t>speaker</w:t>
+            </w:r>
+            <w:r>
+              <w:t>_</w:t>
+            </w:r>
+            <w:r>
+              <w:t>nam</w:t>
+            </w:r>
+            <w:r>
+              <w:t>e</w:t>
+            </w:r>
+            <w:r>
+              <w:t>}</w:t>
+            </w:r>
+          </w:p>
+        </w:tc>
+        <w:tc>
+          <w:tcPr>
+            <w:tcW w:w="3150" w:type="dxa"/>
+          </w:tcPr>
+          <w:p>
+            <w:pPr>
+              <w:tabs>
+                <w:tab w:val="left" w:pos="2010"/>
+              </w:tabs>
+            </w:pPr>
+            <w:r>
+              <w:t>${</w:t>
+            </w:r>
+            <w:r>
+              <w:t>speaker</w:t>
+            </w:r>
+            <w:r>
+              <w:t>_</w:t>
+            </w:r>
+            <w:r>
+              <w:t>institution</w:t>
+            </w:r>
+            <w:r>
+              <w:t>}</w:t>
+            </w:r>
+          </w:p>
+        </w:tc>
+        <w:tc>
+          <w:tcPr>
+            <w:tcW w:w="2001" w:type="dxa"/>
+          </w:tcPr>
+          <w:p>
+            <w:pPr>
+              <w:tabs>
+                <w:tab w:val="left" w:pos="2010"/>
+              </w:tabs>
+            </w:pPr>
+            <w:r>
+              <w:t>${</w:t>
+            </w:r>
+            <w:r>
+              <w:t>speaker</w:t>
+            </w:r>
+            <w:r>
+              <w:t>_</w:t>
+            </w:r>
+            <w:r>
+              <w:t>role</w:t>
+            </w:r>
+            <w:r>
+              <w:t>}</w:t>
+            </w:r>
+          </w:p>
+        </w:tc>
+      </w:tr>
+    </w:tbl>
+    <w:p>
+      <w:pPr>
+        <w:tabs>
+          <w:tab w:val="left" w:pos="2010"/>
+        </w:tabs>
+      </w:pPr>
+    </w:p>
+    <w:p>
+      <w:pPr>
+        <w:tabs>
+          <w:tab w:val="left" w:pos="2010"/>
+        </w:tabs>
+      </w:pPr>
+    </w:p>
+    <w:p>
+      <w:pPr>
+        <w:tabs>
+          <w:tab w:val="left" w:pos="2010"/>
+        </w:tabs>
+      </w:pPr>
+    </w:p>
+    <w:p>
+      <w:pPr>
+        <w:tabs>
+          <w:tab w:val="left" w:pos="2010"/>
+        </w:tabs>
+      </w:pPr>
+      <w:r>
+        <w:t>${qr_code}</w:t>
       </w:r>
     </w:p>
     <w:sectPr>
@@ -433,6 +913,7 @@
   <w:style w:type="paragraph" w:default="1" w:styleId="Normal">
     <w:name w:val="Normal"/>
     <w:qFormat/>
+    <w:rsid w:val="00AE6CBF"/>
   </w:style>
   <w:style w:type="paragraph" w:styleId="Heading1">
     <w:name w:val="heading 1"/>
@@ -949,6 +1430,25 @@
       <w:color w:val="2F5496" w:themeColor="accent1" w:themeShade="BF"/>
       <w:spacing w:val="5"/>
     </w:rPr>
+  </w:style>
+  <w:style w:type="table" w:styleId="TableGrid">
+    <w:name w:val="Table Grid"/>
+    <w:basedOn w:val="TableNormal"/>
+    <w:uiPriority w:val="39"/>
+    <w:rsid w:val="00736E6D"/>
+    <w:pPr>
+      <w:spacing w:after="0" w:line="240" w:lineRule="auto"/>
+    </w:pPr>
+    <w:tblPr>
+      <w:tblBorders>
+        <w:top w:val="single" w:sz="4" w:space="0" w:color="auto"/>
+        <w:left w:val="single" w:sz="4" w:space="0" w:color="auto"/>
+        <w:bottom w:val="single" w:sz="4" w:space="0" w:color="auto"/>
+        <w:right w:val="single" w:sz="4" w:space="0" w:color="auto"/>
+        <w:insideH w:val="single" w:sz="4" w:space="0" w:color="auto"/>
+        <w:insideV w:val="single" w:sz="4" w:space="0" w:color="auto"/>
+      </w:tblBorders>
+    </w:tblPr>
   </w:style>
 </w:styles>
 </file>

--- a/public/referensi/dummy_inject_word.docx
+++ b/public/referensi/dummy_inject_word.docx
@@ -7,7 +7,15 @@
         <w:jc w:val="center"/>
       </w:pPr>
       <w:r>
-        <w:t>Seminar Nasional Baru</w:t>
+        <w:t>${</w:t>
+      </w:r>
+      <w:proofErr w:type="spellStart"/>
+      <w:r>
+        <w:t>activity_name</w:t>
+      </w:r>
+      <w:proofErr w:type="spellEnd"/>
+      <w:r>
+        <w:t>}</w:t>
       </w:r>
       <w:r>
         <w:tab/>
@@ -26,9 +34,758 @@
           <w:tab w:val="left" w:pos="2010"/>
         </w:tabs>
       </w:pPr>
-      <w:r>
-        <w:t>Table Panitia</w:t>
-      </w:r>
+      <w:proofErr w:type="spellStart"/>
+      <w:r>
+        <w:t>Sumber</w:t>
+      </w:r>
+      <w:proofErr w:type="spellEnd"/>
+      <w:r>
+        <w:t xml:space="preserve"> </w:t>
+      </w:r>
+      <w:proofErr w:type="spellStart"/>
+      <w:proofErr w:type="gramStart"/>
+      <w:r>
+        <w:t>Pendanaan</w:t>
+      </w:r>
+      <w:proofErr w:type="spellEnd"/>
+      <w:r>
+        <w:t xml:space="preserve"> :</w:t>
+      </w:r>
+      <w:proofErr w:type="gramEnd"/>
+      <w:r>
+        <w:t xml:space="preserve"> </w:t>
+      </w:r>
+      <w:r>
+        <w:t>${</w:t>
+      </w:r>
+      <w:proofErr w:type="spellStart"/>
+      <w:r>
+        <w:t>funding_source</w:t>
+      </w:r>
+      <w:proofErr w:type="spellEnd"/>
+      <w:r>
+        <w:t>}</w:t>
+      </w:r>
+    </w:p>
+    <w:p>
+      <w:pPr>
+        <w:tabs>
+          <w:tab w:val="left" w:pos="2010"/>
+        </w:tabs>
+      </w:pPr>
+    </w:p>
+    <w:tbl>
+      <w:tblPr>
+        <w:tblStyle w:val="TableGrid"/>
+        <w:tblW w:w="0" w:type="auto"/>
+        <w:tblLook w:val="04A0" w:firstRow="1" w:lastRow="0" w:firstColumn="1" w:lastColumn="0" w:noHBand="0" w:noVBand="1"/>
+      </w:tblPr>
+      <w:tblGrid>
+        <w:gridCol w:w="2297"/>
+        <w:gridCol w:w="1463"/>
+        <w:gridCol w:w="5256"/>
+      </w:tblGrid>
+      <w:tr>
+        <w:tc>
+          <w:tcPr>
+            <w:tcW w:w="1980" w:type="dxa"/>
+          </w:tcPr>
+          <w:p>
+            <w:pPr>
+              <w:tabs>
+                <w:tab w:val="left" w:pos="2010"/>
+              </w:tabs>
+            </w:pPr>
+            <w:proofErr w:type="spellStart"/>
+            <w:r>
+              <w:t>Satuan</w:t>
+            </w:r>
+            <w:proofErr w:type="spellEnd"/>
+            <w:r>
+              <w:t xml:space="preserve"> </w:t>
+            </w:r>
+            <w:proofErr w:type="spellStart"/>
+            <w:r>
+              <w:t>Kerja</w:t>
+            </w:r>
+            <w:proofErr w:type="spellEnd"/>
+          </w:p>
+        </w:tc>
+        <w:tc>
+          <w:tcPr>
+            <w:tcW w:w="1559" w:type="dxa"/>
+          </w:tcPr>
+          <w:p>
+            <w:pPr>
+              <w:tabs>
+                <w:tab w:val="left" w:pos="2010"/>
+              </w:tabs>
+              <w:jc w:val="center"/>
+            </w:pPr>
+            <w:r>
+              <w:t>:</w:t>
+            </w:r>
+          </w:p>
+        </w:tc>
+        <w:tc>
+          <w:tcPr>
+            <w:tcW w:w="5477" w:type="dxa"/>
+          </w:tcPr>
+          <w:p>
+            <w:pPr>
+              <w:tabs>
+                <w:tab w:val="left" w:pos="2010"/>
+              </w:tabs>
+            </w:pPr>
+            <w:r>
+              <w:t xml:space="preserve">Universitas Islam Negeri Sunan </w:t>
+            </w:r>
+            <w:proofErr w:type="spellStart"/>
+            <w:r>
+              <w:t>Kalijaga</w:t>
+            </w:r>
+            <w:proofErr w:type="spellEnd"/>
+          </w:p>
+        </w:tc>
+      </w:tr>
+      <w:tr>
+        <w:tc>
+          <w:tcPr>
+            <w:tcW w:w="1980" w:type="dxa"/>
+          </w:tcPr>
+          <w:p>
+            <w:pPr>
+              <w:tabs>
+                <w:tab w:val="left" w:pos="2010"/>
+              </w:tabs>
+            </w:pPr>
+            <w:proofErr w:type="spellStart"/>
+            <w:r>
+              <w:t>Fakultas</w:t>
+            </w:r>
+            <w:proofErr w:type="spellEnd"/>
+            <w:r>
+              <w:t>/Lembaga/Unit</w:t>
+            </w:r>
+          </w:p>
+        </w:tc>
+        <w:tc>
+          <w:tcPr>
+            <w:tcW w:w="1559" w:type="dxa"/>
+          </w:tcPr>
+          <w:p>
+            <w:pPr>
+              <w:tabs>
+                <w:tab w:val="left" w:pos="2010"/>
+              </w:tabs>
+              <w:jc w:val="center"/>
+            </w:pPr>
+            <w:r>
+              <w:t>:</w:t>
+            </w:r>
+          </w:p>
+        </w:tc>
+        <w:tc>
+          <w:tcPr>
+            <w:tcW w:w="5477" w:type="dxa"/>
+          </w:tcPr>
+          <w:p>
+            <w:pPr>
+              <w:tabs>
+                <w:tab w:val="left" w:pos="2010"/>
+              </w:tabs>
+            </w:pPr>
+            <w:proofErr w:type="spellStart"/>
+            <w:r>
+              <w:t>Fakultas</w:t>
+            </w:r>
+            <w:proofErr w:type="spellEnd"/>
+            <w:r>
+              <w:t xml:space="preserve"> Sains dan </w:t>
+            </w:r>
+            <w:proofErr w:type="spellStart"/>
+            <w:r>
+              <w:t>Teknologi</w:t>
+            </w:r>
+            <w:proofErr w:type="spellEnd"/>
+          </w:p>
+        </w:tc>
+      </w:tr>
+      <w:tr>
+        <w:tc>
+          <w:tcPr>
+            <w:tcW w:w="1980" w:type="dxa"/>
+          </w:tcPr>
+          <w:p>
+            <w:pPr>
+              <w:tabs>
+                <w:tab w:val="left" w:pos="2010"/>
+              </w:tabs>
+            </w:pPr>
+            <w:r>
+              <w:t>Program</w:t>
+            </w:r>
+          </w:p>
+        </w:tc>
+        <w:tc>
+          <w:tcPr>
+            <w:tcW w:w="1559" w:type="dxa"/>
+          </w:tcPr>
+          <w:p>
+            <w:pPr>
+              <w:tabs>
+                <w:tab w:val="left" w:pos="2010"/>
+              </w:tabs>
+              <w:jc w:val="center"/>
+            </w:pPr>
+            <w:r>
+              <w:t>:</w:t>
+            </w:r>
+          </w:p>
+        </w:tc>
+        <w:tc>
+          <w:tcPr>
+            <w:tcW w:w="5477" w:type="dxa"/>
+          </w:tcPr>
+          <w:p>
+            <w:pPr>
+              <w:tabs>
+                <w:tab w:val="left" w:pos="2010"/>
+              </w:tabs>
+            </w:pPr>
+            <w:r>
+              <w:t>Pendidikan Islam</w:t>
+            </w:r>
+          </w:p>
+        </w:tc>
+      </w:tr>
+      <w:tr>
+        <w:tc>
+          <w:tcPr>
+            <w:tcW w:w="1980" w:type="dxa"/>
+          </w:tcPr>
+          <w:p>
+            <w:pPr>
+              <w:tabs>
+                <w:tab w:val="left" w:pos="2010"/>
+              </w:tabs>
+            </w:pPr>
+            <w:r>
+              <w:t>Hasil (Outcome)</w:t>
+            </w:r>
+          </w:p>
+        </w:tc>
+        <w:tc>
+          <w:tcPr>
+            <w:tcW w:w="1559" w:type="dxa"/>
+          </w:tcPr>
+          <w:p>
+            <w:pPr>
+              <w:tabs>
+                <w:tab w:val="left" w:pos="2010"/>
+              </w:tabs>
+              <w:jc w:val="center"/>
+            </w:pPr>
+            <w:r>
+              <w:t>:</w:t>
+            </w:r>
+          </w:p>
+        </w:tc>
+        <w:tc>
+          <w:tcPr>
+            <w:tcW w:w="5477" w:type="dxa"/>
+          </w:tcPr>
+          <w:p>
+            <w:pPr>
+              <w:tabs>
+                <w:tab w:val="left" w:pos="2010"/>
+              </w:tabs>
+            </w:pPr>
+            <w:r>
+              <w:t>${</w:t>
+            </w:r>
+            <w:proofErr w:type="spellStart"/>
+            <w:r>
+              <w:t>activity_outcome</w:t>
+            </w:r>
+            <w:proofErr w:type="spellEnd"/>
+            <w:r>
+              <w:t>}</w:t>
+            </w:r>
+          </w:p>
+        </w:tc>
+      </w:tr>
+      <w:tr>
+        <w:tc>
+          <w:tcPr>
+            <w:tcW w:w="1980" w:type="dxa"/>
+          </w:tcPr>
+          <w:p>
+            <w:pPr>
+              <w:tabs>
+                <w:tab w:val="left" w:pos="2010"/>
+              </w:tabs>
+            </w:pPr>
+            <w:proofErr w:type="spellStart"/>
+            <w:r>
+              <w:t>Kegiatan</w:t>
+            </w:r>
+            <w:proofErr w:type="spellEnd"/>
+          </w:p>
+        </w:tc>
+        <w:tc>
+          <w:tcPr>
+            <w:tcW w:w="1559" w:type="dxa"/>
+          </w:tcPr>
+          <w:p>
+            <w:pPr>
+              <w:tabs>
+                <w:tab w:val="left" w:pos="2010"/>
+              </w:tabs>
+              <w:jc w:val="center"/>
+            </w:pPr>
+            <w:r>
+              <w:t>:</w:t>
+            </w:r>
+          </w:p>
+        </w:tc>
+        <w:tc>
+          <w:tcPr>
+            <w:tcW w:w="5477" w:type="dxa"/>
+          </w:tcPr>
+          <w:p>
+            <w:pPr>
+              <w:tabs>
+                <w:tab w:val="left" w:pos="2010"/>
+              </w:tabs>
+            </w:pPr>
+            <w:r>
+              <w:t>${</w:t>
+            </w:r>
+            <w:proofErr w:type="spellStart"/>
+            <w:r>
+              <w:t>activity_name</w:t>
+            </w:r>
+            <w:proofErr w:type="spellEnd"/>
+            <w:r>
+              <w:t>}</w:t>
+            </w:r>
+          </w:p>
+        </w:tc>
+      </w:tr>
+      <w:tr>
+        <w:tc>
+          <w:tcPr>
+            <w:tcW w:w="1980" w:type="dxa"/>
+          </w:tcPr>
+          <w:p>
+            <w:pPr>
+              <w:tabs>
+                <w:tab w:val="left" w:pos="2010"/>
+              </w:tabs>
+            </w:pPr>
+            <w:proofErr w:type="spellStart"/>
+            <w:r>
+              <w:t>Indikator</w:t>
+            </w:r>
+            <w:proofErr w:type="spellEnd"/>
+            <w:r>
+              <w:t xml:space="preserve"> Kinerja </w:t>
+            </w:r>
+            <w:proofErr w:type="spellStart"/>
+            <w:r>
+              <w:t>Kegiatan</w:t>
+            </w:r>
+            <w:proofErr w:type="spellEnd"/>
+          </w:p>
+        </w:tc>
+        <w:tc>
+          <w:tcPr>
+            <w:tcW w:w="1559" w:type="dxa"/>
+          </w:tcPr>
+          <w:p>
+            <w:pPr>
+              <w:tabs>
+                <w:tab w:val="left" w:pos="2010"/>
+              </w:tabs>
+              <w:jc w:val="center"/>
+            </w:pPr>
+            <w:r>
+              <w:t>:</w:t>
+            </w:r>
+          </w:p>
+        </w:tc>
+        <w:tc>
+          <w:tcPr>
+            <w:tcW w:w="5477" w:type="dxa"/>
+          </w:tcPr>
+          <w:p>
+            <w:pPr>
+              <w:tabs>
+                <w:tab w:val="left" w:pos="2010"/>
+              </w:tabs>
+            </w:pPr>
+            <w:r>
+              <w:t>${</w:t>
+            </w:r>
+            <w:proofErr w:type="spellStart"/>
+            <w:r>
+              <w:t>performance_indicator</w:t>
+            </w:r>
+            <w:proofErr w:type="spellEnd"/>
+            <w:r>
+              <w:t xml:space="preserve">} </w:t>
+            </w:r>
+          </w:p>
+          <w:p>
+            <w:pPr>
+              <w:tabs>
+                <w:tab w:val="left" w:pos="2010"/>
+              </w:tabs>
+            </w:pPr>
+          </w:p>
+        </w:tc>
+      </w:tr>
+      <w:tr>
+        <w:tc>
+          <w:tcPr>
+            <w:tcW w:w="1980" w:type="dxa"/>
+          </w:tcPr>
+          <w:p>
+            <w:pPr>
+              <w:tabs>
+                <w:tab w:val="left" w:pos="2010"/>
+              </w:tabs>
+            </w:pPr>
+            <w:proofErr w:type="spellStart"/>
+            <w:r>
+              <w:t>Keluaran</w:t>
+            </w:r>
+            <w:proofErr w:type="spellEnd"/>
+            <w:r>
+              <w:t xml:space="preserve"> (Output)</w:t>
+            </w:r>
+          </w:p>
+        </w:tc>
+        <w:tc>
+          <w:tcPr>
+            <w:tcW w:w="1559" w:type="dxa"/>
+          </w:tcPr>
+          <w:p>
+            <w:pPr>
+              <w:tabs>
+                <w:tab w:val="left" w:pos="2010"/>
+              </w:tabs>
+              <w:jc w:val="center"/>
+            </w:pPr>
+            <w:r>
+              <w:t>:</w:t>
+            </w:r>
+          </w:p>
+        </w:tc>
+        <w:tc>
+          <w:tcPr>
+            <w:tcW w:w="5477" w:type="dxa"/>
+          </w:tcPr>
+          <w:p>
+            <w:pPr>
+              <w:tabs>
+                <w:tab w:val="left" w:pos="2010"/>
+              </w:tabs>
+            </w:pPr>
+            <w:r>
+              <w:t>${</w:t>
+            </w:r>
+            <w:proofErr w:type="spellStart"/>
+            <w:r>
+              <w:t>activity_output</w:t>
+            </w:r>
+            <w:proofErr w:type="spellEnd"/>
+            <w:r>
+              <w:t>}</w:t>
+            </w:r>
+          </w:p>
+        </w:tc>
+      </w:tr>
+      <w:tr>
+        <w:tc>
+          <w:tcPr>
+            <w:tcW w:w="1980" w:type="dxa"/>
+          </w:tcPr>
+          <w:p>
+            <w:pPr>
+              <w:tabs>
+                <w:tab w:val="left" w:pos="2010"/>
+              </w:tabs>
+            </w:pPr>
+            <w:proofErr w:type="spellStart"/>
+            <w:r>
+              <w:t>Satuan</w:t>
+            </w:r>
+            <w:proofErr w:type="spellEnd"/>
+            <w:r>
+              <w:t xml:space="preserve"> </w:t>
+            </w:r>
+            <w:proofErr w:type="spellStart"/>
+            <w:r>
+              <w:t>Ukur</w:t>
+            </w:r>
+            <w:proofErr w:type="spellEnd"/>
+          </w:p>
+        </w:tc>
+        <w:tc>
+          <w:tcPr>
+            <w:tcW w:w="1559" w:type="dxa"/>
+          </w:tcPr>
+          <w:p>
+            <w:pPr>
+              <w:tabs>
+                <w:tab w:val="left" w:pos="2010"/>
+              </w:tabs>
+              <w:jc w:val="center"/>
+            </w:pPr>
+            <w:r>
+              <w:t>:</w:t>
+            </w:r>
+          </w:p>
+        </w:tc>
+        <w:tc>
+          <w:tcPr>
+            <w:tcW w:w="5477" w:type="dxa"/>
+          </w:tcPr>
+          <w:p>
+            <w:pPr>
+              <w:tabs>
+                <w:tab w:val="left" w:pos="2010"/>
+              </w:tabs>
+            </w:pPr>
+          </w:p>
+        </w:tc>
+      </w:tr>
+    </w:tbl>
+    <w:p>
+      <w:pPr>
+        <w:tabs>
+          <w:tab w:val="left" w:pos="2010"/>
+        </w:tabs>
+      </w:pPr>
+    </w:p>
+    <w:p>
+      <w:pPr>
+        <w:tabs>
+          <w:tab w:val="left" w:pos="2010"/>
+        </w:tabs>
+      </w:pPr>
+    </w:p>
+    <w:p>
+      <w:pPr>
+        <w:tabs>
+          <w:tab w:val="left" w:pos="2010"/>
+        </w:tabs>
+      </w:pPr>
+      <w:r>
+        <w:t xml:space="preserve"> </w:t>
+      </w:r>
+    </w:p>
+    <w:p>
+      <w:pPr>
+        <w:tabs>
+          <w:tab w:val="left" w:pos="2010"/>
+        </w:tabs>
+      </w:pPr>
+      <w:r>
+        <w:t>${</w:t>
+      </w:r>
+      <w:proofErr w:type="spellStart"/>
+      <w:r>
+        <w:t>activity_volume</w:t>
+      </w:r>
+      <w:proofErr w:type="spellEnd"/>
+      <w:r>
+        <w:t xml:space="preserve">} </w:t>
+      </w:r>
+    </w:p>
+    <w:p>
+      <w:pPr>
+        <w:tabs>
+          <w:tab w:val="left" w:pos="2010"/>
+        </w:tabs>
+      </w:pPr>
+      <w:r>
+        <w:t>${</w:t>
+      </w:r>
+      <w:proofErr w:type="spellStart"/>
+      <w:r>
+        <w:t>general_description</w:t>
+      </w:r>
+      <w:proofErr w:type="spellEnd"/>
+      <w:r>
+        <w:t xml:space="preserve">} </w:t>
+      </w:r>
+    </w:p>
+    <w:p>
+      <w:pPr>
+        <w:tabs>
+          <w:tab w:val="left" w:pos="2010"/>
+        </w:tabs>
+      </w:pPr>
+      <w:r>
+        <w:t>${objectives}</w:t>
+      </w:r>
+    </w:p>
+    <w:p>
+      <w:pPr>
+        <w:tabs>
+          <w:tab w:val="left" w:pos="2010"/>
+        </w:tabs>
+      </w:pPr>
+      <w:r>
+        <w:t xml:space="preserve"> ${beneficiaries} </w:t>
+      </w:r>
+    </w:p>
+    <w:p>
+      <w:pPr>
+        <w:tabs>
+          <w:tab w:val="left" w:pos="2010"/>
+        </w:tabs>
+      </w:pPr>
+      <w:r>
+        <w:t>${</w:t>
+      </w:r>
+      <w:proofErr w:type="spellStart"/>
+      <w:r>
+        <w:t>activity_scope</w:t>
+      </w:r>
+      <w:proofErr w:type="spellEnd"/>
+      <w:r>
+        <w:t xml:space="preserve">} </w:t>
+      </w:r>
+    </w:p>
+    <w:p>
+      <w:pPr>
+        <w:tabs>
+          <w:tab w:val="left" w:pos="2010"/>
+        </w:tabs>
+      </w:pPr>
+      <w:r>
+        <w:t>${</w:t>
+      </w:r>
+      <w:proofErr w:type="spellStart"/>
+      <w:r>
+        <w:t>implementation_method</w:t>
+      </w:r>
+      <w:proofErr w:type="spellEnd"/>
+      <w:r>
+        <w:t xml:space="preserve">} </w:t>
+      </w:r>
+    </w:p>
+    <w:p>
+      <w:pPr>
+        <w:tabs>
+          <w:tab w:val="left" w:pos="2010"/>
+        </w:tabs>
+      </w:pPr>
+      <w:r>
+        <w:t>${</w:t>
+      </w:r>
+      <w:proofErr w:type="spellStart"/>
+      <w:r>
+        <w:t>implementation_stages</w:t>
+      </w:r>
+      <w:proofErr w:type="spellEnd"/>
+      <w:r>
+        <w:t xml:space="preserve">} </w:t>
+      </w:r>
+    </w:p>
+    <w:p>
+      <w:pPr>
+        <w:tabs>
+          <w:tab w:val="left" w:pos="2010"/>
+        </w:tabs>
+      </w:pPr>
+      <w:r>
+        <w:t>${</w:t>
+      </w:r>
+      <w:proofErr w:type="spellStart"/>
+      <w:r>
+        <w:t>activity_start_date</w:t>
+      </w:r>
+      <w:proofErr w:type="spellEnd"/>
+      <w:r>
+        <w:t xml:space="preserve">} </w:t>
+      </w:r>
+    </w:p>
+    <w:p>
+      <w:pPr>
+        <w:tabs>
+          <w:tab w:val="left" w:pos="2010"/>
+        </w:tabs>
+      </w:pPr>
+      <w:r>
+        <w:t>${</w:t>
+      </w:r>
+      <w:proofErr w:type="spellStart"/>
+      <w:r>
+        <w:t>activity_end_date</w:t>
+      </w:r>
+      <w:proofErr w:type="spellEnd"/>
+      <w:r>
+        <w:t>}</w:t>
+      </w:r>
+    </w:p>
+    <w:p>
+      <w:pPr>
+        <w:tabs>
+          <w:tab w:val="left" w:pos="2010"/>
+        </w:tabs>
+      </w:pPr>
+      <w:r>
+        <w:t xml:space="preserve"> ${</w:t>
+      </w:r>
+      <w:proofErr w:type="spellStart"/>
+      <w:r>
+        <w:t>activity_location</w:t>
+      </w:r>
+      <w:proofErr w:type="spellEnd"/>
+      <w:r>
+        <w:t xml:space="preserve">} </w:t>
+      </w:r>
+    </w:p>
+    <w:p>
+      <w:pPr>
+        <w:tabs>
+          <w:tab w:val="left" w:pos="2010"/>
+        </w:tabs>
+      </w:pPr>
+    </w:p>
+    <w:p>
+      <w:pPr>
+        <w:tabs>
+          <w:tab w:val="left" w:pos="2010"/>
+        </w:tabs>
+      </w:pPr>
+    </w:p>
+    <w:p>
+      <w:pPr>
+        <w:tabs>
+          <w:tab w:val="left" w:pos="2010"/>
+        </w:tabs>
+      </w:pPr>
+    </w:p>
+    <w:p>
+      <w:pPr>
+        <w:tabs>
+          <w:tab w:val="left" w:pos="2010"/>
+        </w:tabs>
+      </w:pPr>
+      <w:r>
+        <w:t xml:space="preserve">Table </w:t>
+      </w:r>
+      <w:proofErr w:type="spellStart"/>
+      <w:r>
+        <w:t>Panitia</w:t>
+      </w:r>
+      <w:proofErr w:type="spellEnd"/>
     </w:p>
     <w:tbl>
       <w:tblPr>
@@ -60,11 +817,16 @@
             <w:r>
               <w:t>${</w:t>
             </w:r>
+            <w:proofErr w:type="spellStart"/>
             <w:r>
               <w:t>commitee_</w:t>
             </w:r>
             <w:r>
-              <w:t>role}</w:t>
+              <w:t>role</w:t>
+            </w:r>
+            <w:proofErr w:type="spellEnd"/>
+            <w:r>
+              <w:t>}</w:t>
             </w:r>
           </w:p>
         </w:tc>
@@ -98,12 +860,14 @@
             <w:r>
               <w:t>${</w:t>
             </w:r>
+            <w:proofErr w:type="spellStart"/>
             <w:r>
               <w:t>commitee_</w:t>
             </w:r>
             <w:r>
               <w:t>name</w:t>
             </w:r>
+            <w:proofErr w:type="spellEnd"/>
             <w:r>
               <w:t>}</w:t>
             </w:r>
@@ -125,8 +889,13 @@
         </w:tabs>
       </w:pPr>
       <w:r>
-        <w:t>Tabel Peserta</w:t>
-      </w:r>
+        <w:t xml:space="preserve">Tabel </w:t>
+      </w:r>
+      <w:proofErr w:type="spellStart"/>
+      <w:r>
+        <w:t>Peserta</w:t>
+      </w:r>
+      <w:proofErr w:type="spellEnd"/>
     </w:p>
     <w:tbl>
       <w:tblPr>
@@ -185,8 +954,13 @@
                 <w:tab w:val="left" w:pos="2010"/>
               </w:tabs>
             </w:pPr>
-            <w:r>
-              <w:t>Jabatan – Lembaga</w:t>
+            <w:proofErr w:type="spellStart"/>
+            <w:r>
+              <w:t>Jabatan</w:t>
+            </w:r>
+            <w:proofErr w:type="spellEnd"/>
+            <w:r>
+              <w:t xml:space="preserve"> – Lembaga</w:t>
             </w:r>
           </w:p>
         </w:tc>
@@ -206,13 +980,19 @@
               </w:tabs>
             </w:pPr>
             <w:r>
+              <w:lastRenderedPageBreak/>
               <w:t>${</w:t>
             </w:r>
+            <w:proofErr w:type="spellStart"/>
             <w:r>
               <w:t>participant_</w:t>
             </w:r>
             <w:r>
-              <w:t>no}</w:t>
+              <w:t>no</w:t>
+            </w:r>
+            <w:proofErr w:type="spellEnd"/>
+            <w:r>
+              <w:t>}</w:t>
             </w:r>
           </w:p>
         </w:tc>
@@ -229,6 +1009,7 @@
             <w:r>
               <w:t>${</w:t>
             </w:r>
+            <w:proofErr w:type="spellStart"/>
             <w:r>
               <w:t>participant_</w:t>
             </w:r>
@@ -238,6 +1019,7 @@
             <w:r>
               <w:t>e</w:t>
             </w:r>
+            <w:proofErr w:type="spellEnd"/>
             <w:r>
               <w:t>}</w:t>
             </w:r>
@@ -256,12 +1038,14 @@
             <w:r>
               <w:t>${</w:t>
             </w:r>
+            <w:proofErr w:type="spellStart"/>
             <w:r>
               <w:t>participant_</w:t>
             </w:r>
             <w:r>
               <w:t>institution</w:t>
             </w:r>
+            <w:proofErr w:type="spellEnd"/>
             <w:r>
               <w:t>}</w:t>
             </w:r>
@@ -283,7 +1067,15 @@
         </w:tabs>
       </w:pPr>
       <w:r>
-        <w:t>Tabel Narasumber &amp; Moderator</w:t>
+        <w:t xml:space="preserve">Tabel </w:t>
+      </w:r>
+      <w:proofErr w:type="spellStart"/>
+      <w:r>
+        <w:t>Narasumber</w:t>
+      </w:r>
+      <w:proofErr w:type="spellEnd"/>
+      <w:r>
+        <w:t xml:space="preserve"> &amp; Moderator</w:t>
       </w:r>
     </w:p>
     <w:tbl>
@@ -340,8 +1132,13 @@
                 <w:tab w:val="left" w:pos="2010"/>
               </w:tabs>
             </w:pPr>
-            <w:r>
-              <w:t>Jabatan – Lembaga</w:t>
+            <w:proofErr w:type="spellStart"/>
+            <w:r>
+              <w:t>Jabatan</w:t>
+            </w:r>
+            <w:proofErr w:type="spellEnd"/>
+            <w:r>
+              <w:t xml:space="preserve"> – Lembaga</w:t>
             </w:r>
           </w:p>
         </w:tc>
@@ -375,6 +1172,7 @@
             <w:r>
               <w:t>${</w:t>
             </w:r>
+            <w:proofErr w:type="spellStart"/>
             <w:r>
               <w:t>speaker</w:t>
             </w:r>
@@ -382,7 +1180,11 @@
               <w:t>_</w:t>
             </w:r>
             <w:r>
-              <w:t>no}</w:t>
+              <w:t>no</w:t>
+            </w:r>
+            <w:proofErr w:type="spellEnd"/>
+            <w:r>
+              <w:t>}</w:t>
             </w:r>
           </w:p>
         </w:tc>
@@ -399,6 +1201,7 @@
             <w:r>
               <w:t>${</w:t>
             </w:r>
+            <w:proofErr w:type="spellStart"/>
             <w:r>
               <w:t>speaker</w:t>
             </w:r>
@@ -411,6 +1214,7 @@
             <w:r>
               <w:t>e</w:t>
             </w:r>
+            <w:proofErr w:type="spellEnd"/>
             <w:r>
               <w:t>}</w:t>
             </w:r>
@@ -429,6 +1233,7 @@
             <w:r>
               <w:t>${</w:t>
             </w:r>
+            <w:proofErr w:type="spellStart"/>
             <w:r>
               <w:t>speaker</w:t>
             </w:r>
@@ -438,6 +1243,7 @@
             <w:r>
               <w:t>institution</w:t>
             </w:r>
+            <w:proofErr w:type="spellEnd"/>
             <w:r>
               <w:t>}</w:t>
             </w:r>
@@ -456,6 +1262,7 @@
             <w:r>
               <w:t>${</w:t>
             </w:r>
+            <w:proofErr w:type="spellStart"/>
             <w:r>
               <w:t>speaker</w:t>
             </w:r>
@@ -465,6 +1272,7 @@
             <w:r>
               <w:t>role</w:t>
             </w:r>
+            <w:proofErr w:type="spellEnd"/>
             <w:r>
               <w:t>}</w:t>
             </w:r>
@@ -500,7 +1308,15 @@
         </w:tabs>
       </w:pPr>
       <w:r>
-        <w:t>${qr_code}</w:t>
+        <w:t>${</w:t>
+      </w:r>
+      <w:proofErr w:type="spellStart"/>
+      <w:r>
+        <w:t>qr_code</w:t>
+      </w:r>
+      <w:proofErr w:type="spellEnd"/>
+      <w:r>
+        <w:t>}</w:t>
       </w:r>
     </w:p>
     <w:sectPr>
@@ -1117,7 +1933,6 @@
   <w:style w:type="character" w:default="1" w:styleId="DefaultParagraphFont">
     <w:name w:val="Default Paragraph Font"/>
     <w:uiPriority w:val="1"/>
-    <w:semiHidden/>
     <w:unhideWhenUsed/>
   </w:style>
   <w:style w:type="table" w:default="1" w:styleId="TableNormal">
